--- a/++Templated Entries/LAURA ONLY ACCESS COMPLETED/DANCE/Yakobson(Ross)SC (EA).docx
+++ b/++Templated Entries/LAURA ONLY ACCESS COMPLETED/DANCE/Yakobson(Ross)SC (EA).docx
@@ -406,6 +406,7 @@
               <w:docPart w:val="877EA6AF6CAB7F4C941EAFEC02090621"/>
             </w:placeholder>
           </w:sdtPr>
+          <w:sdtEndPr/>
           <w:sdtContent>
             <w:tc>
               <w:tcPr>
@@ -415,6 +416,79 @@
                   <w:bottom w:w="113" w:type="dxa"/>
                 </w:tcMar>
               </w:tcPr>
+              <w:p>
+                <w:pPr>
+                  <w:keepNext/>
+                  <w:widowControl w:val="0"/>
+                </w:pPr>
+                <w:r>
+                  <w:t>File: To be determined.</w:t>
+                </w:r>
+              </w:p>
+              <w:p>
+                <w:pPr>
+                  <w:pStyle w:val="Caption"/>
+                </w:pPr>
+                <w:r>
+                  <w:t xml:space="preserve">Figure </w:t>
+                </w:r>
+                <w:fldSimple w:instr=" SEQ Figure \* ARABIC ">
+                  <w:r>
+                    <w:rPr>
+                      <w:noProof/>
+                    </w:rPr>
+                    <w:t>1</w:t>
+                  </w:r>
+                </w:fldSimple>
+                <w:r>
+                  <w:t xml:space="preserve"> </w:t>
+                </w:r>
+                <w:r>
+                  <w:rPr>
+                    <w:i/>
+                  </w:rPr>
+                  <w:t>The Bedbug</w:t>
+                </w:r>
+                <w:r>
+                  <w:t>. Photograph by Nina Alovert. **Routledge will have to contact the photographer both for the image and for permission to publish.</w:t>
+                </w:r>
+              </w:p>
+              <w:p>
+                <w:pPr>
+                  <w:keepNext/>
+                </w:pPr>
+                <w:r>
+                  <w:t>File: To be determined.</w:t>
+                </w:r>
+              </w:p>
+              <w:p>
+                <w:pPr>
+                  <w:pStyle w:val="Caption"/>
+                </w:pPr>
+                <w:r>
+                  <w:t xml:space="preserve">Figure </w:t>
+                </w:r>
+                <w:fldSimple w:instr=" SEQ Figure \* ARABIC ">
+                  <w:r>
+                    <w:rPr>
+                      <w:noProof/>
+                    </w:rPr>
+                    <w:t>2</w:t>
+                  </w:r>
+                </w:fldSimple>
+                <w:r>
+                  <w:t xml:space="preserve"> </w:t>
+                </w:r>
+                <w:r>
+                  <w:rPr>
+                    <w:i/>
+                  </w:rPr>
+                  <w:t>Spartacus</w:t>
+                </w:r>
+                <w:r>
+                  <w:t>. Photograph by Nina Alovert. **Routledge will have to contact the photographer both for the image and for permission to publish.</w:t>
+                </w:r>
+              </w:p>
               <w:p>
                 <w:pPr>
                   <w:widowControl w:val="0"/>
@@ -479,6 +553,12 @@
               <w:docPart w:val="3F61480691BBA14AA9101B5A6ED4AE27"/>
             </w:placeholder>
           </w:sdtPr>
+          <w:sdtEndPr>
+            <w:rPr>
+              <w:b/>
+              <w:color w:val="385623" w:themeColor="accent6" w:themeShade="80"/>
+            </w:rPr>
+          </w:sdtEndPr>
           <w:sdtContent>
             <w:tc>
               <w:tcPr>
@@ -553,7 +633,11 @@
                   <w:t xml:space="preserve">a </w:t>
                 </w:r>
                 <w:r>
-                  <w:t xml:space="preserve">contemporary style, believing that distinctive forms of music elicited an individual choreographic response. Among his most notable works were his full length </w:t>
+                  <w:t xml:space="preserve">contemporary style, believing that distinctive forms of music elicited an individual choreographic response. Among his </w:t>
+                </w:r>
+                <w:r>
+                  <w:lastRenderedPageBreak/>
+                  <w:t xml:space="preserve">most notable works were his full length </w:t>
                 </w:r>
                 <w:r>
                   <w:rPr>
@@ -592,11 +676,7 @@
                   <w:t xml:space="preserve"> (1972),</w:t>
                 </w:r>
                 <w:r>
-                  <w:t xml:space="preserve"> a dance that verged on abstraction. In 1969, he founded Choreographic Miniatures, the first Soviet ballet company since the 1920s with a repertoire of original choreographic works by a single choreographer. Jewish by birth, Yakobson held onto his Jewish identity culturally as religious observance was effectively prohibited. During years of </w:t>
-                </w:r>
-                <w:r>
-                  <w:lastRenderedPageBreak/>
-                  <w:t>aggressive anti-Semitism, he creat</w:t>
+                  <w:t xml:space="preserve"> a dance that verged on abstraction. In 1969, he founded Choreographic Miniatures, the first Soviet ballet company since the 1920s with a repertoire of original choreographic works by a single choreographer. Jewish by birth, Yakobson held onto his Jewish identity culturally as religious observance was effectively prohibited. During years of aggressive anti-Semitism, he creat</w:t>
                 </w:r>
                 <w:r>
                   <w:t>ed six ballets on Jewish themes;</w:t>
@@ -1065,7 +1145,14 @@
                   <w:rPr>
                     <w:color w:val="000000"/>
                   </w:rPr>
-                  <w:t xml:space="preserve">tly developed in the West. </w:t>
+                  <w:t xml:space="preserve">tly </w:t>
+                </w:r>
+                <w:r>
+                  <w:rPr>
+                    <w:color w:val="000000"/>
+                  </w:rPr>
+                  <w:lastRenderedPageBreak/>
+                  <w:t xml:space="preserve">developed in the West. </w:t>
                 </w:r>
                 <w:r>
                   <w:rPr>
@@ -1133,87 +1220,754 @@
                   <w:rPr>
                     <w:color w:val="000000"/>
                   </w:rPr>
+                  <w:tab/>
+                </w:r>
+              </w:p>
+              <w:p>
+                <w:pPr>
+                  <w:pStyle w:val="Heading1"/>
+                  <w:outlineLvl w:val="0"/>
+                </w:pPr>
+                <w:r>
+                  <w:t>Legacy</w:t>
+                </w:r>
+              </w:p>
+              <w:p>
+                <w:r>
+                  <w:rPr>
+                    <w:color w:val="000000"/>
+                  </w:rPr>
+                  <w:t xml:space="preserve">Yakobson, who died in 1975, viewed ballet as a form of political discourse that could be </w:t>
+                </w:r>
+                <w:r>
+                  <w:rPr>
+                    <w:color w:val="000000"/>
+                  </w:rPr>
+                  <w:t>layered with social challenges.</w:t>
+                </w:r>
+                <w:r>
+                  <w:rPr>
+                    <w:color w:val="000000"/>
+                  </w:rPr>
+                  <w:t xml:space="preserve"> At the same time, he used it to articulate individual and cultural subjectivities, particularly the suppressed identity of Soviet Jews. The majority of Yakobson’s ballets celebrated reinvention and self-authorship</w:t>
+                </w:r>
+                <w:r>
+                  <w:rPr>
+                    <w:color w:val="000000"/>
+                  </w:rPr>
+                  <w:t xml:space="preserve"> </w:t>
+                </w:r>
+                <w:r>
+                  <w:rPr>
+                    <w:color w:val="000000"/>
+                  </w:rPr>
+                  <w:t>—</w:t>
+                </w:r>
+                <w:r>
+                  <w:rPr>
+                    <w:color w:val="000000"/>
+                  </w:rPr>
+                  <w:t xml:space="preserve"> </w:t>
+                </w:r>
+                <w:r>
+                  <w:rPr>
+                    <w:color w:val="000000"/>
+                  </w:rPr>
+                  <w:t>the freedom of the individual voice</w:t>
+                </w:r>
+                <w:r>
+                  <w:t>,</w:t>
+                </w:r>
+                <w:r>
+                  <w:rPr>
+                    <w:color w:val="FF0000"/>
+                  </w:rPr>
+                  <w:t xml:space="preserve"> </w:t>
+                </w:r>
+                <w:r>
+                  <w:rPr>
+                    <w:color w:val="000000"/>
+                  </w:rPr>
+                  <w:t xml:space="preserve">as subject, practice, and medium. Yakobson viewed ballet as a vital medium of national identification, important in shaping the contours of Soviet cultural life. Reaching beyond aesthetics, or Jewishness, and bolstered by his strong personal will, Yakobson’s ballets challenged the role of the dancing body in the USSR during some of the most repressive decades of totalitarian control. He used performance to define prohibited cultural identities and resist propagandistic agendas while paving the way toward a flowering of new dance in the post-Soviet 1990s. In 1970, Yakobson completed his major treatise on ballet, </w:t>
+                </w:r>
+                <w:r>
+                  <w:rPr>
+                    <w:i/>
+                    <w:color w:val="000000"/>
+                  </w:rPr>
+                  <w:t xml:space="preserve">Letters to Noverre </w:t>
+                </w:r>
+                <w:r>
+                  <w:rPr>
+                    <w:color w:val="000000"/>
+                  </w:rPr>
+                  <w:t>[</w:t>
+                </w:r>
+                <w:r>
+                  <w:rPr>
+                    <w:i/>
+                    <w:color w:val="000000"/>
+                  </w:rPr>
+                  <w:t>Pis’ma Noverru</w:t>
+                </w:r>
+                <w:r>
+                  <w:rPr>
+                    <w:color w:val="000000"/>
+                  </w:rPr>
+                  <w:t>]</w:t>
+                </w:r>
+                <w:r>
+                  <w:rPr>
+                    <w:color w:val="000000"/>
+                  </w:rPr>
+                  <w:t xml:space="preserve">, in which he expounded his views in a series of epistolary responses to Jean-Georges Noverre’s seminal </w:t>
+                </w:r>
+                <w:r>
+                  <w:rPr>
+                    <w:i/>
+                    <w:color w:val="000000"/>
+                  </w:rPr>
+                  <w:t>Letters on Dancing and Ballets</w:t>
+                </w:r>
+                <w:r>
+                  <w:rPr>
+                    <w:color w:val="000000"/>
+                  </w:rPr>
+                  <w:t xml:space="preserve"> (1760). </w:t>
+                </w:r>
+                <w:r>
+                  <w:t>Yakobson’s book remained unpublished until 2001 when his widow, Irina Yakobson, financed its posthumous publication.</w:t>
+                </w:r>
+              </w:p>
+              <w:p/>
+              <w:p>
+                <w:pPr>
+                  <w:pStyle w:val="Heading1"/>
+                  <w:outlineLvl w:val="0"/>
+                </w:pPr>
+                <w:r>
+                  <w:t xml:space="preserve">Selected List of Works: </w:t>
+                </w:r>
+              </w:p>
+              <w:p>
+                <w:pPr>
+                  <w:rPr>
+                    <w:color w:val="000000"/>
+                  </w:rPr>
+                </w:pPr>
+                <w:r>
+                  <w:rPr>
+                    <w:i/>
+                    <w:color w:val="000000"/>
+                  </w:rPr>
+                  <w:t>The Golden Age</w:t>
+                </w:r>
+                <w:r>
+                  <w:rPr>
+                    <w:color w:val="000000"/>
+                  </w:rPr>
+                  <w:t xml:space="preserve"> (1930)</w:t>
+                </w:r>
+              </w:p>
+              <w:p>
+                <w:pPr>
+                  <w:rPr>
+                    <w:color w:val="000000"/>
+                  </w:rPr>
+                </w:pPr>
+                <w:r>
+                  <w:rPr>
+                    <w:i/>
+                    <w:color w:val="000000"/>
+                  </w:rPr>
+                  <w:t>Jewish Dance</w:t>
+                </w:r>
+                <w:r>
+                  <w:rPr>
+                    <w:color w:val="000000"/>
+                  </w:rPr>
+                  <w:t xml:space="preserve"> (1949)</w:t>
+                </w:r>
+              </w:p>
+              <w:p>
+                <w:pPr>
+                  <w:rPr>
+                    <w:color w:val="000000"/>
+                  </w:rPr>
+                </w:pPr>
+                <w:r>
+                  <w:rPr>
+                    <w:i/>
+                    <w:color w:val="000000"/>
+                  </w:rPr>
+                  <w:t>Shurale</w:t>
+                </w:r>
+                <w:r>
+                  <w:rPr>
+                    <w:color w:val="000000"/>
+                  </w:rPr>
+                  <w:t xml:space="preserve"> (1955)</w:t>
+                </w:r>
+              </w:p>
+              <w:p>
+                <w:pPr>
+                  <w:rPr>
+                    <w:color w:val="000000"/>
+                  </w:rPr>
+                </w:pPr>
+                <w:r>
+                  <w:rPr>
+                    <w:i/>
+                    <w:color w:val="000000"/>
+                  </w:rPr>
+                  <w:t>Spartacus</w:t>
+                </w:r>
+                <w:r>
+                  <w:rPr>
+                    <w:color w:val="000000"/>
+                  </w:rPr>
+                  <w:t xml:space="preserve"> (1956/1962)</w:t>
+                </w:r>
+              </w:p>
+              <w:p>
+                <w:pPr>
+                  <w:rPr>
+                    <w:color w:val="000000"/>
+                  </w:rPr>
+                </w:pPr>
+                <w:r>
+                  <w:rPr>
+                    <w:i/>
+                    <w:color w:val="000000"/>
+                  </w:rPr>
+                  <w:t>The Bedbug</w:t>
+                </w:r>
+                <w:r>
+                  <w:rPr>
+                    <w:color w:val="000000"/>
+                  </w:rPr>
+                  <w:t xml:space="preserve"> (1962)</w:t>
+                </w:r>
+              </w:p>
+              <w:p>
+                <w:pPr>
+                  <w:rPr>
+                    <w:color w:val="000000"/>
+                  </w:rPr>
+                </w:pPr>
+                <w:r>
+                  <w:rPr>
+                    <w:i/>
+                    <w:color w:val="000000"/>
+                  </w:rPr>
+                  <w:t>The Twelve</w:t>
+                </w:r>
+                <w:r>
+                  <w:rPr>
+                    <w:color w:val="000000"/>
+                  </w:rPr>
+                  <w:t xml:space="preserve"> (1964)</w:t>
+                </w:r>
+              </w:p>
+              <w:p>
+                <w:pPr>
+                  <w:rPr>
+                    <w:color w:val="000000"/>
+                  </w:rPr>
+                </w:pPr>
+                <w:r>
+                  <w:rPr>
+                    <w:i/>
+                    <w:color w:val="000000"/>
+                  </w:rPr>
+                  <w:t>The Land of Miracles</w:t>
+                </w:r>
+                <w:r>
+                  <w:rPr>
+                    <w:color w:val="000000"/>
+                  </w:rPr>
+                  <w:t xml:space="preserve"> (1967)</w:t>
+                </w:r>
+              </w:p>
+              <w:p>
+                <w:pPr>
+                  <w:rPr>
+                    <w:color w:val="000000"/>
+                  </w:rPr>
+                </w:pPr>
+                <w:r>
+                  <w:rPr>
+                    <w:i/>
+                    <w:color w:val="000000"/>
+                  </w:rPr>
+                  <w:t xml:space="preserve">Vestris </w:t>
+                </w:r>
+                <w:r>
+                  <w:rPr>
+                    <w:color w:val="000000"/>
+                  </w:rPr>
+                  <w:t>(1969)</w:t>
+                </w:r>
+              </w:p>
+              <w:p>
+                <w:pPr>
+                  <w:rPr>
+                    <w:color w:val="000000"/>
+                  </w:rPr>
+                </w:pPr>
+                <w:r>
+                  <w:rPr>
+                    <w:i/>
+                    <w:color w:val="000000"/>
+                  </w:rPr>
+                  <w:t>Rodin</w:t>
+                </w:r>
+                <w:r>
+                  <w:rPr>
+                    <w:color w:val="000000"/>
+                  </w:rPr>
+                  <w:t xml:space="preserve"> (1958/1971)</w:t>
+                </w:r>
+              </w:p>
+              <w:p>
+                <w:pPr>
+                  <w:rPr>
+                    <w:color w:val="000000"/>
+                  </w:rPr>
+                </w:pPr>
+                <w:r>
+                  <w:rPr>
+                    <w:i/>
+                    <w:color w:val="000000"/>
+                  </w:rPr>
+                  <w:t>Exercise XX</w:t>
+                </w:r>
+                <w:r>
+                  <w:rPr>
+                    <w:color w:val="000000"/>
+                  </w:rPr>
+                  <w:t xml:space="preserve"> (1972)</w:t>
+                </w:r>
+              </w:p>
+              <w:p>
+                <w:pPr>
+                  <w:rPr>
+                    <w:b/>
+                    <w:color w:val="000000"/>
+                  </w:rPr>
+                </w:pPr>
+                <w:r>
+                  <w:rPr>
+                    <w:i/>
+                    <w:color w:val="000000"/>
+                  </w:rPr>
+                  <w:t>Jewish Wedding</w:t>
+                </w:r>
+                <w:r>
+                  <w:rPr>
+                    <w:color w:val="000000"/>
+                  </w:rPr>
+                  <w:t xml:space="preserve"> (1975</w:t>
+                </w:r>
+                <w:r>
+                  <w:rPr>
+                    <w:color w:val="000000"/>
+                  </w:rPr>
+                  <w:t>)</w:t>
+                </w:r>
+              </w:p>
+              <w:p>
+                <w:pPr>
+                  <w:rPr>
+                    <w:color w:val="000000"/>
+                  </w:rPr>
+                </w:pPr>
+              </w:p>
+              <w:p>
+                <w:pPr>
+                  <w:pStyle w:val="Heading1"/>
+                  <w:outlineLvl w:val="0"/>
+                </w:pPr>
+                <w:r>
+                  <w:t>Selected Writings:</w:t>
+                </w:r>
+              </w:p>
+              <w:p>
+                <w:pPr>
+                  <w:rPr>
+                    <w:color w:val="000000"/>
+                  </w:rPr>
+                </w:pPr>
+                <w:r>
+                  <w:rPr>
+                    <w:color w:val="000000"/>
+                  </w:rPr>
+                  <w:t xml:space="preserve">Yakobson, Leonid. </w:t>
+                </w:r>
+                <w:r>
+                  <w:rPr>
+                    <w:i/>
+                    <w:color w:val="000000"/>
+                  </w:rPr>
+                  <w:t>Pis’ma Noverru</w:t>
+                </w:r>
+                <w:r>
+                  <w:rPr>
+                    <w:color w:val="000000"/>
+                  </w:rPr>
+                  <w:t xml:space="preserve"> [</w:t>
+                </w:r>
+                <w:r>
+                  <w:rPr>
+                    <w:i/>
+                    <w:color w:val="000000"/>
+                  </w:rPr>
+                  <w:t>Letters</w:t>
+                </w:r>
+                <w:r>
+                  <w:rPr>
+                    <w:color w:val="000000"/>
+                  </w:rPr>
+                  <w:t xml:space="preserve"> </w:t>
+                </w:r>
+                <w:r>
+                  <w:rPr>
+                    <w:i/>
+                    <w:color w:val="000000"/>
+                  </w:rPr>
+                  <w:t>to Noverre</w:t>
+                </w:r>
+                <w:r>
+                  <w:rPr>
+                    <w:color w:val="000000"/>
+                  </w:rPr>
+                  <w:t xml:space="preserve">].  Tenafly, NJ: Hermitage Publications, 2001.  </w:t>
+                </w:r>
+              </w:p>
+              <w:p>
+                <w:pPr>
+                  <w:pStyle w:val="Authornote"/>
+                </w:pPr>
+                <w:r>
+                  <w:t>Yakobson’s treatise in which he expounds his aesthetic theory in the form of letters to the eighteenth-century ballet theorist Jean-Georges Noverre.</w:t>
+                </w:r>
+              </w:p>
+              <w:p/>
+              <w:p>
+                <w:pPr>
+                  <w:pStyle w:val="Heading1"/>
+                  <w:outlineLvl w:val="0"/>
+                </w:pPr>
+                <w:r>
+                  <w:t>Manuscript Sources and Online Resources:</w:t>
+                </w:r>
+              </w:p>
+              <w:p>
+                <w:pPr>
+                  <w:rPr>
+                    <w:color w:val="000000"/>
+                  </w:rPr>
+                </w:pPr>
+                <w:r>
+                  <w:rPr>
+                    <w:color w:val="000000"/>
+                  </w:rPr>
+                  <w:t>A.</w:t>
+                </w:r>
+                <w:r>
+                  <w:rPr>
+                    <w:color w:val="000000"/>
+                  </w:rPr>
+                  <w:t xml:space="preserve"> </w:t>
+                </w:r>
+                <w:r>
+                  <w:rPr>
+                    <w:color w:val="000000"/>
+                  </w:rPr>
+                  <w:t xml:space="preserve">A. Bakhrushin State Central Theatre Museum, Moscow.  </w:t>
+                </w:r>
+              </w:p>
+              <w:p>
+                <w:pPr>
+                  <w:pStyle w:val="Authornote"/>
+                </w:pPr>
+                <w:r>
+                  <w:t xml:space="preserve">Yakobson’s personal archives, including posters, costume sketches, books, photographs, </w:t>
+                </w:r>
+                <w:r>
+                  <w:t>libretti and personal notebooks.</w:t>
+                </w:r>
+              </w:p>
+              <w:p>
+                <w:pPr>
+                  <w:rPr>
+                    <w:color w:val="000000"/>
+                  </w:rPr>
+                </w:pPr>
+                <w:r>
+                  <w:rPr>
+                    <w:color w:val="000000"/>
+                  </w:rPr>
+                  <w:t xml:space="preserve">Central State Archive of Cinema, Photographic and Phonographic Documents, St. Petersburg.  </w:t>
+                </w:r>
+              </w:p>
+              <w:p>
+                <w:pPr>
+                  <w:pStyle w:val="Authornote"/>
+                </w:pPr>
+                <w:r>
+                  <w:t xml:space="preserve">Photographs of Yakobson’s early work. </w:t>
+                </w:r>
+              </w:p>
+              <w:p>
+                <w:r>
                   <w:lastRenderedPageBreak/>
-                  <w:tab/>
-                </w:r>
+                  <w:t xml:space="preserve">Source: </w:t>
+                </w:r>
+                <w:hyperlink r:id="rId9" w:history="1">
+                  <w:r>
+                    <w:rPr>
+                      <w:rStyle w:val="WPHyperlink"/>
+                    </w:rPr>
+                    <w:t>http://www.photoarchive.spb.ru/showObject.do?object=2505016687</w:t>
+                  </w:r>
+                </w:hyperlink>
+              </w:p>
+              <w:p>
+                <w:pPr>
+                  <w:widowControl w:val="0"/>
+                  <w:rPr>
+                    <w:color w:val="000000"/>
+                  </w:rPr>
+                </w:pPr>
+              </w:p>
+              <w:p>
+                <w:pPr>
+                  <w:widowControl w:val="0"/>
+                  <w:rPr>
+                    <w:color w:val="000000"/>
+                  </w:rPr>
+                </w:pPr>
+                <w:r>
+                  <w:rPr>
+                    <w:color w:val="000000"/>
+                  </w:rPr>
+                  <w:t xml:space="preserve">Stanford University Libraries, Leonid Yakobson Video Archives.  </w:t>
+                </w:r>
+              </w:p>
+              <w:p>
+                <w:pPr>
+                  <w:pStyle w:val="Authornote"/>
+                </w:pPr>
+                <w:r>
+                  <w:t>A gift of Irina Yakobson, this is the most comprehensive film/video archive of Yakobson’s work anywhere.  It also includes photographs, manuscripts and libretti.</w:t>
+                </w:r>
+              </w:p>
+              <w:p>
+                <w:pPr>
+                  <w:widowControl w:val="0"/>
+                  <w:rPr>
+                    <w:color w:val="000000"/>
+                  </w:rPr>
+                </w:pPr>
               </w:p>
               <w:p>
                 <w:pPr>
                   <w:pStyle w:val="Heading1"/>
-                </w:pPr>
-                <w:r>
-                  <w:t>Legacy</w:t>
-                </w:r>
-              </w:p>
-              <w:p>
-                <w:pPr>
-                  <w:rPr>
-                    <w:color w:val="000000"/>
-                  </w:rPr>
-                </w:pPr>
-                <w:r>
-                  <w:rPr>
-                    <w:color w:val="000000"/>
-                  </w:rPr>
-                  <w:t xml:space="preserve">Yakobson, who died in 1975, viewed ballet as a form of political discourse that could be </w:t>
-                </w:r>
-                <w:r>
-                  <w:rPr>
-                    <w:color w:val="000000"/>
-                  </w:rPr>
-                  <w:t>layered with social challenges.</w:t>
-                </w:r>
-                <w:r>
-                  <w:rPr>
-                    <w:color w:val="000000"/>
-                  </w:rPr>
-                  <w:t xml:space="preserve"> At the same time, he used it to articulate individual and cultural subjectivities, particularly the suppressed identity of Soviet Jews. The majority of Yakobson’s ballets celebrated reinvention and self-authorship</w:t>
-                </w:r>
-                <w:r>
-                  <w:rPr>
-                    <w:color w:val="000000"/>
-                  </w:rPr>
-                  <w:t xml:space="preserve"> </w:t>
-                </w:r>
-                <w:r>
-                  <w:rPr>
-                    <w:color w:val="000000"/>
-                  </w:rPr>
-                  <w:t>—</w:t>
-                </w:r>
-                <w:r>
-                  <w:rPr>
-                    <w:color w:val="000000"/>
-                  </w:rPr>
-                  <w:t xml:space="preserve"> </w:t>
-                </w:r>
-                <w:r>
-                  <w:rPr>
-                    <w:color w:val="000000"/>
-                  </w:rPr>
-                  <w:t>the freedom of the individual voice</w:t>
-                </w:r>
-                <w:r>
-                  <w:t>,</w:t>
-                </w:r>
-                <w:r>
-                  <w:rPr>
-                    <w:color w:val="FF0000"/>
-                  </w:rPr>
-                  <w:t xml:space="preserve"> </w:t>
-                </w:r>
-                <w:r>
-                  <w:rPr>
-                    <w:color w:val="000000"/>
-                  </w:rPr>
-                  <w:t xml:space="preserve">as subject, practice, and medium. Yakobson viewed ballet as a vital medium of national identification, important in shaping the contours of Soviet cultural life. Reaching beyond aesthetics, or Jewishness, and bolstered by his strong personal will, Yakobson’s ballets challenged the role of the dancing body in the USSR during some of the most repressive decades of totalitarian control. He used performance to define prohibited cultural identities and resist propagandistic agendas while paving the way toward a flowering of new dance in the post-Soviet 1990s. In 1970, Yakobson completed his major treatise on ballet, </w:t>
-                </w:r>
+                  <w:outlineLvl w:val="0"/>
+                </w:pPr>
+                <w:r>
+                  <w:t xml:space="preserve">Moving Image Material: </w:t>
+                </w:r>
+              </w:p>
+              <w:p>
+                <w:pPr>
+                  <w:rPr>
+                    <w:color w:val="000000"/>
+                  </w:rPr>
+                </w:pPr>
                 <w:r>
                   <w:rPr>
                     <w:i/>
                     <w:color w:val="000000"/>
                   </w:rPr>
-                  <w:t xml:space="preserve">Letters to Noverre </w:t>
+                  <w:t>Alla Ossipenko: Confessions of a Ballerina</w:t>
+                </w:r>
+                <w:r>
+                  <w:rPr>
+                    <w:color w:val="000000"/>
+                  </w:rPr>
+                  <w:t xml:space="preserve"> (n.d.) Russkoje Video. The Jerome Robbins Dance Division, The New York Public Library. </w:t>
+                </w:r>
+              </w:p>
+              <w:p>
+                <w:pPr>
+                  <w:pStyle w:val="Authornote"/>
+                </w:pPr>
+                <w:r>
+                  <w:t xml:space="preserve">Includes footage of Alla Ossipenko dancing Yakobson’s </w:t>
+                </w:r>
+                <w:r>
+                  <w:rPr>
+                    <w:i/>
+                  </w:rPr>
+                  <w:t>The Minotaur and the Nymph</w:t>
+                </w:r>
+                <w:r>
+                  <w:t>.</w:t>
+                </w:r>
+              </w:p>
+              <w:p>
+                <w:pPr>
+                  <w:rPr>
+                    <w:color w:val="000000"/>
+                  </w:rPr>
+                </w:pPr>
+              </w:p>
+              <w:p>
+                <w:pPr>
+                  <w:rPr>
+                    <w:color w:val="000000"/>
+                  </w:rPr>
+                </w:pPr>
+                <w:r>
+                  <w:rPr>
+                    <w:i/>
+                    <w:color w:val="000000"/>
+                  </w:rPr>
+                  <w:t>Baryshnikov at Wolf Trap</w:t>
+                </w:r>
+                <w:r>
+                  <w:rPr>
+                    <w:color w:val="000000"/>
+                  </w:rPr>
+                  <w:t xml:space="preserve"> (1976) Kultur International Films.  </w:t>
+                </w:r>
+              </w:p>
+              <w:p>
+                <w:pPr>
+                  <w:pStyle w:val="Authornote"/>
+                </w:pPr>
+                <w:r>
+                  <w:t xml:space="preserve">Mikhail Baryshnikov in Yakobson’s solo </w:t>
+                </w:r>
+                <w:r>
+                  <w:rPr>
+                    <w:i/>
+                  </w:rPr>
+                  <w:t>Vestris</w:t>
+                </w:r>
+                <w:r>
+                  <w:t>, recorded live in performance at Wolf Trap.</w:t>
+                </w:r>
+              </w:p>
+              <w:p>
+                <w:pPr>
+                  <w:rPr>
+                    <w:color w:val="000000"/>
+                  </w:rPr>
+                </w:pPr>
+              </w:p>
+              <w:p>
+                <w:pPr>
+                  <w:rPr>
+                    <w:color w:val="000000"/>
+                  </w:rPr>
+                </w:pPr>
+                <w:r>
+                  <w:rPr>
+                    <w:i/>
+                    <w:color w:val="000000"/>
+                  </w:rPr>
+                  <w:t>Gabriela Komleva: Yesterday, Today and Tomorrow</w:t>
+                </w:r>
+                <w:r>
+                  <w:rPr>
+                    <w:color w:val="000000"/>
+                  </w:rPr>
+                  <w:t xml:space="preserve"> (1995). The Jerome Robbins Dance Division, The New York Public Library. </w:t>
+                </w:r>
+              </w:p>
+              <w:p>
+                <w:pPr>
+                  <w:pStyle w:val="Authornote"/>
+                </w:pPr>
+                <w:r>
+                  <w:t>Includes a 1976 recording of Yakobson’s</w:t>
+                </w:r>
+                <w:r>
+                  <w:rPr>
+                    <w:i/>
+                  </w:rPr>
+                  <w:t xml:space="preserve"> Cowboys</w:t>
+                </w:r>
+                <w:r>
+                  <w:t xml:space="preserve">, danced by Komleva and Konstantin Zaklinsky. </w:t>
+                </w:r>
+              </w:p>
+              <w:p>
+                <w:pPr>
+                  <w:rPr>
+                    <w:color w:val="000000"/>
+                  </w:rPr>
+                </w:pPr>
+              </w:p>
+              <w:p>
+                <w:pPr>
+                  <w:rPr>
+                    <w:color w:val="000000"/>
+                  </w:rPr>
+                </w:pPr>
+                <w:r>
+                  <w:rPr>
+                    <w:i/>
+                    <w:color w:val="000000"/>
+                  </w:rPr>
+                  <w:t>The Glory of the Bolshoi</w:t>
+                </w:r>
+                <w:r>
+                  <w:rPr>
+                    <w:color w:val="000000"/>
+                  </w:rPr>
+                  <w:t xml:space="preserve"> (1995) NVC Arts/Warner Music Vision. </w:t>
+                </w:r>
+              </w:p>
+              <w:p>
+                <w:pPr>
+                  <w:pStyle w:val="Authornote"/>
+                </w:pPr>
+                <w:r>
+                  <w:t xml:space="preserve">Includes 1955 footage of the pas de deux from Yakobson’s </w:t>
+                </w:r>
+                <w:r>
+                  <w:rPr>
+                    <w:i/>
+                  </w:rPr>
+                  <w:t>Shurale</w:t>
+                </w:r>
+                <w:r>
+                  <w:t>, danced by Maya Plisetskaya and Yuri Kondratov.</w:t>
+                </w:r>
+              </w:p>
+              <w:p>
+                <w:pPr>
+                  <w:rPr>
+                    <w:color w:val="000000"/>
+                  </w:rPr>
+                </w:pPr>
+              </w:p>
+              <w:p>
+                <w:pPr>
+                  <w:rPr>
+                    <w:color w:val="000000"/>
+                  </w:rPr>
+                </w:pPr>
+                <w:r>
+                  <w:rPr>
+                    <w:i/>
+                    <w:color w:val="000000"/>
+                  </w:rPr>
+                  <w:t xml:space="preserve">Khoreograficheskie miniatiury </w:t>
                 </w:r>
                 <w:r>
                   <w:rPr>
@@ -1226,38 +1980,106 @@
                     <w:i/>
                     <w:color w:val="000000"/>
                   </w:rPr>
-                  <w:t>Pis’ma Noverru</w:t>
-                </w:r>
-                <w:r>
-                  <w:rPr>
-                    <w:color w:val="000000"/>
-                  </w:rPr>
-                  <w:t>]</w:t>
-                </w:r>
-                <w:r>
-                  <w:rPr>
-                    <w:color w:val="000000"/>
-                  </w:rPr>
-                  <w:t xml:space="preserve">, in which he expounded his views in a series of epistolary responses to Jean-Georges Noverre’s seminal </w:t>
+                  <w:t>Choreographic Miniatures</w:t>
+                </w:r>
+                <w:r>
+                  <w:rPr>
+                    <w:color w:val="000000"/>
+                  </w:rPr>
+                  <w:t xml:space="preserve">] 1960 Lenfilm. The Jerome Robbins Dance Division, The New York Public Library. </w:t>
+                </w:r>
+              </w:p>
+              <w:p>
+                <w:pPr>
+                  <w:pStyle w:val="Authornote"/>
+                </w:pPr>
+                <w:r>
+                  <w:t xml:space="preserve">A Soviet film featuring several Yakobson ‘miniatures’, including </w:t>
                 </w:r>
                 <w:r>
                   <w:rPr>
                     <w:i/>
-                    <w:color w:val="000000"/>
-                  </w:rPr>
-                  <w:t>Letters on Dancing and Ballets</w:t>
-                </w:r>
-                <w:r>
-                  <w:rPr>
-                    <w:color w:val="000000"/>
-                  </w:rPr>
-                  <w:t xml:space="preserve"> (1760). </w:t>
-                </w:r>
-                <w:r>
-                  <w:t>Yakobson’s book remained unpublished until 2001 when his widow, Irina Yakobson, financed its posthumous publication.</w:t>
+                  </w:rPr>
+                  <w:t>The Toady</w:t>
+                </w:r>
+                <w:r>
+                  <w:t xml:space="preserve">, </w:t>
+                </w:r>
+                <w:r>
+                  <w:rPr>
+                    <w:i/>
+                  </w:rPr>
+                  <w:t>Triptych on a Theme of Rodin</w:t>
+                </w:r>
+                <w:r>
+                  <w:t xml:space="preserve">, </w:t>
+                </w:r>
+                <w:r>
+                  <w:rPr>
+                    <w:i/>
+                  </w:rPr>
+                  <w:t>The Gossips</w:t>
+                </w:r>
+                <w:r>
+                  <w:t xml:space="preserve">, </w:t>
+                </w:r>
+                <w:r>
+                  <w:rPr>
+                    <w:i/>
+                  </w:rPr>
+                  <w:t>Young Beggars</w:t>
+                </w:r>
+                <w:r>
+                  <w:t xml:space="preserve"> and </w:t>
+                </w:r>
+                <w:r>
+                  <w:rPr>
+                    <w:i/>
+                  </w:rPr>
+                  <w:t>The Leningrad Waltz</w:t>
+                </w:r>
+                <w:r>
+                  <w:t xml:space="preserve">, danced by Igor Belskii, Irina Kolpakova, Alla Shelest, and Natalia Makarova, among others. </w:t>
+                </w:r>
+              </w:p>
+              <w:p>
+                <w:pPr>
+                  <w:rPr>
+                    <w:color w:val="000000"/>
+                  </w:rPr>
+                </w:pPr>
+              </w:p>
+              <w:p>
+                <w:pPr>
+                  <w:rPr>
+                    <w:color w:val="000000"/>
+                  </w:rPr>
+                </w:pPr>
+                <w:r>
+                  <w:rPr>
+                    <w:i/>
+                    <w:color w:val="000000"/>
+                  </w:rPr>
+                  <w:t>Spartacus</w:t>
+                </w:r>
+                <w:r>
+                  <w:rPr>
+                    <w:color w:val="000000"/>
+                  </w:rPr>
+                  <w:t xml:space="preserve"> (1962). The Jerome Robbins Dance Division, The New York Public Library. </w:t>
+                </w:r>
+              </w:p>
+              <w:p>
+                <w:pPr>
+                  <w:pStyle w:val="Authornote"/>
+                </w:pPr>
+                <w:r>
+                  <w:t xml:space="preserve">Excerpts from Yakobson’s version of the ballet, danced by Maya Plisetskaya, Maris Liepa, Natalia Ryzhenko, Dmitri Begak, Natalia Kasatkina and other Bolshoi dancers. </w:t>
                 </w:r>
               </w:p>
             </w:tc>
+            <w:bookmarkStart w:id="0" w:name="_GoBack" w:displacedByCustomXml="next"/>
+            <w:bookmarkEnd w:id="0" w:displacedByCustomXml="next"/>
           </w:sdtContent>
         </w:sdt>
       </w:tr>
@@ -1287,6 +2109,7 @@
                 <w:docPart w:val="C0828A3E0A2EAC4483213305027D4918"/>
               </w:placeholder>
             </w:sdtPr>
+            <w:sdtEndPr/>
             <w:sdtContent>
               <w:p>
                 <w:sdt>
@@ -1294,6 +2117,7 @@
                     <w:id w:val="-297842257"/>
                     <w:citation/>
                   </w:sdtPr>
+                  <w:sdtEndPr/>
                   <w:sdtContent>
                     <w:r>
                       <w:fldChar w:fldCharType="begin"/>
@@ -1341,6 +2165,7 @@
                     <w:id w:val="-957477626"/>
                     <w:citation/>
                   </w:sdtPr>
+                  <w:sdtEndPr/>
                   <w:sdtContent>
                     <w:r>
                       <w:rPr>
@@ -1399,6 +2224,7 @@
                     <w:id w:val="-130250525"/>
                     <w:citation/>
                   </w:sdtPr>
+                  <w:sdtEndPr/>
                   <w:sdtContent>
                     <w:r>
                       <w:rPr>
@@ -1457,6 +2283,7 @@
                     <w:id w:val="-1493401901"/>
                     <w:citation/>
                   </w:sdtPr>
+                  <w:sdtEndPr/>
                   <w:sdtContent>
                     <w:r>
                       <w:rPr>
@@ -1501,7 +2328,7 @@
     </w:tbl>
     <w:p/>
     <w:sectPr>
-      <w:headerReference w:type="default" r:id="rId9"/>
+      <w:headerReference w:type="default" r:id="rId10"/>
       <w:pgSz w:w="11906" w:h="16838"/>
       <w:pgMar w:top="1440" w:right="1440" w:bottom="1440" w:left="1440" w:header="708" w:footer="708" w:gutter="0"/>
       <w:cols w:space="708"/>
@@ -1897,6 +2724,95 @@
       </w:rPr>
     </w:lvl>
   </w:abstractNum>
+  <w:abstractNum w:abstractNumId="11">
+    <w:nsid w:val="1B652095"/>
+    <w:multiLevelType w:val="hybridMultilevel"/>
+    <w:tmpl w:val="70E4436A"/>
+    <w:lvl w:ilvl="0" w:tplc="04090015">
+      <w:start w:val="1"/>
+      <w:numFmt w:val="upperLetter"/>
+      <w:lvlText w:val="%1."/>
+      <w:lvlJc w:val="left"/>
+      <w:pPr>
+        <w:ind w:left="720" w:hanging="360"/>
+      </w:pPr>
+      <w:rPr>
+        <w:rFonts w:hint="default"/>
+      </w:rPr>
+    </w:lvl>
+    <w:lvl w:ilvl="1" w:tplc="04090019" w:tentative="1">
+      <w:start w:val="1"/>
+      <w:numFmt w:val="lowerLetter"/>
+      <w:lvlText w:val="%2."/>
+      <w:lvlJc w:val="left"/>
+      <w:pPr>
+        <w:ind w:left="1440" w:hanging="360"/>
+      </w:pPr>
+    </w:lvl>
+    <w:lvl w:ilvl="2" w:tplc="0409001B" w:tentative="1">
+      <w:start w:val="1"/>
+      <w:numFmt w:val="lowerRoman"/>
+      <w:lvlText w:val="%3."/>
+      <w:lvlJc w:val="right"/>
+      <w:pPr>
+        <w:ind w:left="2160" w:hanging="180"/>
+      </w:pPr>
+    </w:lvl>
+    <w:lvl w:ilvl="3" w:tplc="0409000F" w:tentative="1">
+      <w:start w:val="1"/>
+      <w:numFmt w:val="decimal"/>
+      <w:lvlText w:val="%4."/>
+      <w:lvlJc w:val="left"/>
+      <w:pPr>
+        <w:ind w:left="2880" w:hanging="360"/>
+      </w:pPr>
+    </w:lvl>
+    <w:lvl w:ilvl="4" w:tplc="04090019" w:tentative="1">
+      <w:start w:val="1"/>
+      <w:numFmt w:val="lowerLetter"/>
+      <w:lvlText w:val="%5."/>
+      <w:lvlJc w:val="left"/>
+      <w:pPr>
+        <w:ind w:left="3600" w:hanging="360"/>
+      </w:pPr>
+    </w:lvl>
+    <w:lvl w:ilvl="5" w:tplc="0409001B" w:tentative="1">
+      <w:start w:val="1"/>
+      <w:numFmt w:val="lowerRoman"/>
+      <w:lvlText w:val="%6."/>
+      <w:lvlJc w:val="right"/>
+      <w:pPr>
+        <w:ind w:left="4320" w:hanging="180"/>
+      </w:pPr>
+    </w:lvl>
+    <w:lvl w:ilvl="6" w:tplc="0409000F" w:tentative="1">
+      <w:start w:val="1"/>
+      <w:numFmt w:val="decimal"/>
+      <w:lvlText w:val="%7."/>
+      <w:lvlJc w:val="left"/>
+      <w:pPr>
+        <w:ind w:left="5040" w:hanging="360"/>
+      </w:pPr>
+    </w:lvl>
+    <w:lvl w:ilvl="7" w:tplc="04090019" w:tentative="1">
+      <w:start w:val="1"/>
+      <w:numFmt w:val="lowerLetter"/>
+      <w:lvlText w:val="%8."/>
+      <w:lvlJc w:val="left"/>
+      <w:pPr>
+        <w:ind w:left="5760" w:hanging="360"/>
+      </w:pPr>
+    </w:lvl>
+    <w:lvl w:ilvl="8" w:tplc="0409001B" w:tentative="1">
+      <w:start w:val="1"/>
+      <w:numFmt w:val="lowerRoman"/>
+      <w:lvlText w:val="%9."/>
+      <w:lvlJc w:val="right"/>
+      <w:pPr>
+        <w:ind w:left="6480" w:hanging="180"/>
+      </w:pPr>
+    </w:lvl>
+  </w:abstractNum>
   <w:num w:numId="1">
     <w:abstractNumId w:val="10"/>
   </w:num>
@@ -1929,6 +2845,9 @@
   </w:num>
   <w:num w:numId="11">
     <w:abstractNumId w:val="0"/>
+  </w:num>
+  <w:num w:numId="12">
+    <w:abstractNumId w:val="11"/>
   </w:num>
 </w:numbering>
 </file>
@@ -2479,6 +3398,46 @@
       <w:szCs w:val="18"/>
     </w:rPr>
   </w:style>
+  <w:style w:type="character" w:customStyle="1" w:styleId="WPHyperlink">
+    <w:name w:val="WP_Hyperlink"/>
+    <w:basedOn w:val="DefaultParagraphFont"/>
+    <w:rsid w:val="00C238E8"/>
+    <w:rPr>
+      <w:color w:val="0000FF"/>
+      <w:u w:val="single"/>
+    </w:rPr>
+  </w:style>
+  <w:style w:type="paragraph" w:styleId="ListParagraph">
+    <w:name w:val="List Paragraph"/>
+    <w:basedOn w:val="Normal"/>
+    <w:uiPriority w:val="34"/>
+    <w:semiHidden/>
+    <w:qFormat/>
+    <w:rsid w:val="00C238E8"/>
+    <w:pPr>
+      <w:ind w:left="720"/>
+      <w:contextualSpacing/>
+    </w:pPr>
+  </w:style>
+  <w:style w:type="paragraph" w:styleId="Caption">
+    <w:name w:val="caption"/>
+    <w:basedOn w:val="Normal"/>
+    <w:next w:val="Normal"/>
+    <w:uiPriority w:val="35"/>
+    <w:semiHidden/>
+    <w:qFormat/>
+    <w:rsid w:val="00C238E8"/>
+    <w:pPr>
+      <w:spacing w:after="200" w:line="240" w:lineRule="auto"/>
+    </w:pPr>
+    <w:rPr>
+      <w:b/>
+      <w:bCs/>
+      <w:color w:val="5B9BD5" w:themeColor="accent1"/>
+      <w:sz w:val="18"/>
+      <w:szCs w:val="18"/>
+    </w:rPr>
+  </w:style>
 </w:styles>
 </file>
 
@@ -3024,6 +3983,46 @@
     <w:rsid w:val="005358DA"/>
     <w:rPr>
       <w:rFonts w:ascii="Lucida Grande" w:hAnsi="Lucida Grande" w:cs="Lucida Grande"/>
+      <w:sz w:val="18"/>
+      <w:szCs w:val="18"/>
+    </w:rPr>
+  </w:style>
+  <w:style w:type="character" w:customStyle="1" w:styleId="WPHyperlink">
+    <w:name w:val="WP_Hyperlink"/>
+    <w:basedOn w:val="DefaultParagraphFont"/>
+    <w:rsid w:val="00C238E8"/>
+    <w:rPr>
+      <w:color w:val="0000FF"/>
+      <w:u w:val="single"/>
+    </w:rPr>
+  </w:style>
+  <w:style w:type="paragraph" w:styleId="ListParagraph">
+    <w:name w:val="List Paragraph"/>
+    <w:basedOn w:val="Normal"/>
+    <w:uiPriority w:val="34"/>
+    <w:semiHidden/>
+    <w:qFormat/>
+    <w:rsid w:val="00C238E8"/>
+    <w:pPr>
+      <w:ind w:left="720"/>
+      <w:contextualSpacing/>
+    </w:pPr>
+  </w:style>
+  <w:style w:type="paragraph" w:styleId="Caption">
+    <w:name w:val="caption"/>
+    <w:basedOn w:val="Normal"/>
+    <w:next w:val="Normal"/>
+    <w:uiPriority w:val="35"/>
+    <w:semiHidden/>
+    <w:qFormat/>
+    <w:rsid w:val="00C238E8"/>
+    <w:pPr>
+      <w:spacing w:after="200" w:line="240" w:lineRule="auto"/>
+    </w:pPr>
+    <w:rPr>
+      <w:b/>
+      <w:bCs/>
+      <w:color w:val="5B9BD5" w:themeColor="accent1"/>
       <w:sz w:val="18"/>
       <w:szCs w:val="18"/>
     </w:rPr>
@@ -3498,6 +4497,7 @@
     <w:rsidRoot w:val="00F0144F"/>
     <w:rsid w:val="00035091"/>
     <w:rsid w:val="003D57AA"/>
+    <w:rsid w:val="00C82957"/>
     <w:rsid w:val="00F0144F"/>
   </w:rsids>
   <m:mathPr>
@@ -4240,7 +5240,7 @@
   <a:extraClrSchemeLst/>
   <a:extLst>
     <a:ext uri="{05A4C25C-085E-4340-85A3-A5531E510DB2}">
-      <thm15:themeFamily xmlns:thm15="http://schemas.microsoft.com/office/thememl/2012/main" xmlns="" name="Office Theme" id="{62F939B6-93AF-4DB8-9C6B-D6C7DFDC589F}" vid="{4A3C46E8-61CC-4603-A589-7422A47A8E4A}"/>
+      <thm15:themeFamily xmlns="" xmlns:thm15="http://schemas.microsoft.com/office/thememl/2012/main" name="Office Theme" id="{62F939B6-93AF-4DB8-9C6B-D6C7DFDC589F}" vid="{4A3C46E8-61CC-4603-A589-7422A47A8E4A}"/>
     </a:ext>
   </a:extLst>
 </a:theme>
@@ -4337,7 +5337,7 @@
 </file>
 
 <file path=customXml/itemProps1.xml><?xml version="1.0" encoding="utf-8"?>
-<ds:datastoreItem xmlns:ds="http://schemas.openxmlformats.org/officeDocument/2006/customXml" ds:itemID="{94C71595-D756-0643-9CDB-1F74C1A6F4A8}">
+<ds:datastoreItem xmlns:ds="http://schemas.openxmlformats.org/officeDocument/2006/customXml" ds:itemID="{F8833E6A-6D5B-DD4E-9CB9-77626B8A9D90}">
   <ds:schemaRefs>
     <ds:schemaRef ds:uri="http://schemas.openxmlformats.org/officeDocument/2006/bibliography"/>
   </ds:schemaRefs>
